--- a/AN_JMK_001_STM32_HAL_CMSIS_PWM.docx
+++ b/AN_JMK_001_STM32_HAL_CMSIS_PWM.docx
@@ -99,11 +99,9 @@
       <w:r>
         <w:t xml:space="preserve">ST </w:t>
       </w:r>
-      <w:proofErr w:type="spellStart"/>
-      <w:r>
-        <w:t>MircoElectronics</w:t>
-      </w:r>
-      <w:proofErr w:type="spellEnd"/>
+      <w:r>
+        <w:t>Microelectronics</w:t>
+      </w:r>
       <w:r>
         <w:t xml:space="preserve"> STM32 series parts.</w:t>
       </w:r>
@@ -155,230 +153,222 @@
       <w:r>
         <w:t xml:space="preserve"> </w:t>
       </w:r>
+      <w:r>
+        <w:t>provided in</w:t>
+      </w:r>
+      <w:r>
+        <w:t xml:space="preserve"> the </w:t>
+      </w:r>
+      <w:r>
+        <w:t>ST Microelectronics</w:t>
+      </w:r>
+      <w:r>
+        <w:t xml:space="preserve"> HAL</w:t>
+      </w:r>
+      <w:r>
+        <w:t>.</w:t>
+      </w:r>
+    </w:p>
+    <w:p>
+      <w:pPr>
+        <w:rPr>
+          <w:b/>
+          <w:u w:val="single"/>
+        </w:rPr>
+      </w:pPr>
+      <w:r>
+        <w:rPr>
+          <w:b/>
+          <w:u w:val="single"/>
+        </w:rPr>
+        <w:t>Background and terminology:</w:t>
+      </w:r>
+    </w:p>
+    <w:p>
+      <w:r>
+        <w:t>For firmware engineers</w:t>
+      </w:r>
+      <w:r>
+        <w:t>, the</w:t>
+      </w:r>
+      <w:r>
+        <w:t xml:space="preserve"> term</w:t>
+      </w:r>
+      <w:r>
+        <w:t xml:space="preserve"> “bare metal</w:t>
+      </w:r>
+      <w:r>
+        <w:t>” means</w:t>
+      </w:r>
+      <w:r>
+        <w:t xml:space="preserve"> </w:t>
+      </w:r>
+      <w:r>
+        <w:t>“bare silicon</w:t>
+      </w:r>
+      <w:r>
+        <w:t xml:space="preserve"> chip</w:t>
+      </w:r>
+      <w:r>
+        <w:t xml:space="preserve">”.  </w:t>
+      </w:r>
+      <w:r>
+        <w:t>I</w:t>
+      </w:r>
+      <w:r>
+        <w:t>n the</w:t>
+      </w:r>
+      <w:r>
+        <w:t xml:space="preserve"> </w:t>
+      </w:r>
+      <w:r>
+        <w:t xml:space="preserve">past </w:t>
+      </w:r>
+      <w:r>
+        <w:t xml:space="preserve">firmware </w:t>
+      </w:r>
+      <w:r>
+        <w:t>engineers typically</w:t>
+      </w:r>
+      <w:r>
+        <w:t xml:space="preserve"> </w:t>
+      </w:r>
+      <w:r>
+        <w:t xml:space="preserve">wrote </w:t>
+      </w:r>
+      <w:r>
+        <w:t>their own firmware pr</w:t>
+      </w:r>
+      <w:r>
+        <w:t xml:space="preserve">ograms completely from scratch, </w:t>
+      </w:r>
+      <w:r>
+        <w:t xml:space="preserve">without using </w:t>
+      </w:r>
+      <w:r>
+        <w:t xml:space="preserve">third party source </w:t>
+      </w:r>
+      <w:r>
+        <w:t>code provided by the chip manufactures</w:t>
+      </w:r>
+      <w:r>
+        <w:t xml:space="preserve"> (like ST and ARM)</w:t>
+      </w:r>
+      <w:r>
+        <w:t xml:space="preserve"> to access the control registers </w:t>
+      </w:r>
+      <w:r>
+        <w:t>on the</w:t>
+      </w:r>
+      <w:r>
+        <w:t xml:space="preserve"> chip. </w:t>
+      </w:r>
+      <w:r>
+        <w:t xml:space="preserve"> This style of p</w:t>
+      </w:r>
+      <w:r>
+        <w:t xml:space="preserve">rogramming is </w:t>
+      </w:r>
+      <w:r>
+        <w:t xml:space="preserve">known as </w:t>
+      </w:r>
+      <w:r>
+        <w:t xml:space="preserve"> </w:t>
+      </w:r>
+      <w:r>
+        <w:t xml:space="preserve"> “bare metal”</w:t>
+      </w:r>
+      <w:r>
+        <w:t xml:space="preserve"> programming</w:t>
+      </w:r>
+      <w:r>
+        <w:t xml:space="preserve">.  </w:t>
+      </w:r>
+      <w:r>
+        <w:t>But p</w:t>
+      </w:r>
+      <w:r>
+        <w:t>resently firmware</w:t>
+      </w:r>
+      <w:r>
+        <w:t xml:space="preserve"> is </w:t>
+      </w:r>
+      <w:r>
+        <w:t xml:space="preserve">often </w:t>
+      </w:r>
+      <w:r>
+        <w:t>designed,</w:t>
+      </w:r>
+      <w:r>
+        <w:t xml:space="preserve"> to utilize</w:t>
+      </w:r>
+      <w:r>
+        <w:t xml:space="preserve"> </w:t>
+      </w:r>
+      <w:r>
+        <w:t xml:space="preserve">code provided by the chip manufacturers </w:t>
+      </w:r>
+      <w:r>
+        <w:t>which</w:t>
+      </w:r>
+      <w:r>
+        <w:t xml:space="preserve"> </w:t>
+      </w:r>
+      <w:r>
+        <w:t>act</w:t>
+      </w:r>
+      <w:r>
+        <w:t>s</w:t>
+      </w:r>
+      <w:r>
+        <w:t xml:space="preserve"> as a layer (jac</w:t>
+      </w:r>
+      <w:r>
+        <w:t xml:space="preserve">ket) between </w:t>
+      </w:r>
+      <w:r>
+        <w:t>the most detailed</w:t>
+      </w:r>
+      <w:r>
+        <w:t xml:space="preserve"> “bare metal</w:t>
+      </w:r>
+      <w:r>
+        <w:t>” access</w:t>
+      </w:r>
+      <w:r>
+        <w:t xml:space="preserve"> and control over what t</w:t>
+      </w:r>
+      <w:r>
+        <w:t xml:space="preserve">he chip does and how it does it. The reason for </w:t>
+      </w:r>
+      <w:r>
+        <w:t>this jacket</w:t>
+      </w:r>
+      <w:r>
+        <w:t xml:space="preserve"> layer - </w:t>
+      </w:r>
+      <w:r>
+        <w:t>“Hardware abstraction layer</w:t>
+      </w:r>
+      <w:r>
+        <w:t>” or</w:t>
+      </w:r>
+      <w:r>
+        <w:t xml:space="preserve"> “HAL”</w:t>
+      </w:r>
+      <w:r>
+        <w:t xml:space="preserve"> is </w:t>
+      </w:r>
       <w:proofErr w:type="gramStart"/>
       <w:r>
-        <w:t xml:space="preserve">provided  </w:t>
-      </w:r>
-      <w:r>
-        <w:t>in</w:t>
+        <w:t xml:space="preserve">to </w:t>
+      </w:r>
+      <w:r>
+        <w:t xml:space="preserve"> make</w:t>
       </w:r>
       <w:proofErr w:type="gramEnd"/>
       <w:r>
-        <w:t xml:space="preserve"> the </w:t>
-      </w:r>
-      <w:r>
-        <w:t>ST Microelectronics</w:t>
-      </w:r>
-      <w:r>
-        <w:t xml:space="preserve"> HAL</w:t>
-      </w:r>
-      <w:r>
-        <w:t>.</w:t>
-      </w:r>
-    </w:p>
-    <w:p>
-      <w:pPr>
-        <w:rPr>
-          <w:b/>
-          <w:u w:val="single"/>
-        </w:rPr>
-      </w:pPr>
-      <w:r>
-        <w:rPr>
-          <w:b/>
-          <w:u w:val="single"/>
-        </w:rPr>
-        <w:t>Background and terminology:</w:t>
-      </w:r>
-    </w:p>
-    <w:p>
-      <w:r>
-        <w:t>For firmware engineers</w:t>
-      </w:r>
-      <w:proofErr w:type="gramStart"/>
-      <w:r>
-        <w:t>,  the</w:t>
-      </w:r>
-      <w:proofErr w:type="gramEnd"/>
-      <w:r>
-        <w:t xml:space="preserve"> term</w:t>
-      </w:r>
-      <w:r>
-        <w:t xml:space="preserve"> “bare metal” </w:t>
-      </w:r>
-      <w:r>
-        <w:t xml:space="preserve"> means </w:t>
-      </w:r>
-      <w:r>
-        <w:t>“bare silicon</w:t>
-      </w:r>
-      <w:r>
-        <w:t xml:space="preserve"> chip</w:t>
-      </w:r>
-      <w:r>
-        <w:t xml:space="preserve">”.  </w:t>
-      </w:r>
-      <w:r>
-        <w:t>I</w:t>
-      </w:r>
-      <w:r>
-        <w:t>n the</w:t>
-      </w:r>
-      <w:r>
-        <w:t xml:space="preserve"> </w:t>
-      </w:r>
-      <w:r>
-        <w:t xml:space="preserve">past </w:t>
-      </w:r>
-      <w:r>
-        <w:t xml:space="preserve">firmware </w:t>
-      </w:r>
-      <w:proofErr w:type="gramStart"/>
-      <w:r>
-        <w:t xml:space="preserve">engineers  </w:t>
-      </w:r>
-      <w:r>
-        <w:t>typically</w:t>
-      </w:r>
-      <w:proofErr w:type="gramEnd"/>
-      <w:r>
-        <w:t xml:space="preserve"> </w:t>
-      </w:r>
-      <w:r>
-        <w:t xml:space="preserve">wrote </w:t>
-      </w:r>
-      <w:r>
-        <w:t>their own firmware pr</w:t>
-      </w:r>
-      <w:r>
-        <w:t xml:space="preserve">ograms completely from scratch, </w:t>
-      </w:r>
-      <w:r>
-        <w:t xml:space="preserve">without using </w:t>
-      </w:r>
-      <w:r>
-        <w:t xml:space="preserve">third party source </w:t>
-      </w:r>
-      <w:r>
-        <w:t>code provided by the chip manufactures</w:t>
-      </w:r>
-      <w:r>
-        <w:t xml:space="preserve"> (like ST and ARM)</w:t>
-      </w:r>
-      <w:r>
-        <w:t xml:space="preserve"> to access the control registers on  the chip. </w:t>
-      </w:r>
-      <w:r>
-        <w:t xml:space="preserve"> This style of p</w:t>
-      </w:r>
-      <w:r>
-        <w:t xml:space="preserve">rogramming is </w:t>
-      </w:r>
-      <w:r>
-        <w:t xml:space="preserve">known as </w:t>
-      </w:r>
-      <w:r>
-        <w:t xml:space="preserve"> </w:t>
-      </w:r>
-      <w:r>
-        <w:t xml:space="preserve"> “bare metal”</w:t>
-      </w:r>
-      <w:r>
-        <w:t xml:space="preserve"> programming</w:t>
-      </w:r>
-      <w:r>
-        <w:t xml:space="preserve">.  </w:t>
-      </w:r>
-      <w:r>
-        <w:t>But p</w:t>
-      </w:r>
-      <w:r>
-        <w:t>resently firmware</w:t>
-      </w:r>
-      <w:r>
-        <w:t xml:space="preserve"> is </w:t>
-      </w:r>
-      <w:r>
-        <w:t xml:space="preserve">often </w:t>
-      </w:r>
-      <w:r>
-        <w:t>designed,</w:t>
-      </w:r>
-      <w:r>
-        <w:t xml:space="preserve"> to utilize</w:t>
-      </w:r>
-      <w:r>
-        <w:t xml:space="preserve"> </w:t>
-      </w:r>
-      <w:r>
-        <w:t xml:space="preserve">code provided by the chip manufacturers </w:t>
-      </w:r>
-      <w:r>
-        <w:t>which</w:t>
-      </w:r>
-      <w:r>
-        <w:t xml:space="preserve"> </w:t>
-      </w:r>
-      <w:r>
-        <w:t>act</w:t>
-      </w:r>
-      <w:r>
-        <w:t>s</w:t>
-      </w:r>
-      <w:r>
-        <w:t xml:space="preserve"> as a layer (jac</w:t>
-      </w:r>
-      <w:r>
-        <w:t xml:space="preserve">ket) between </w:t>
-      </w:r>
-      <w:r>
-        <w:t>the most detailed</w:t>
-      </w:r>
-      <w:r>
-        <w:t xml:space="preserve"> “bare metal</w:t>
-      </w:r>
-      <w:proofErr w:type="gramStart"/>
-      <w:r>
-        <w:t xml:space="preserve">” </w:t>
-      </w:r>
-      <w:r>
-        <w:t xml:space="preserve"> access</w:t>
-      </w:r>
-      <w:proofErr w:type="gramEnd"/>
-      <w:r>
-        <w:t xml:space="preserve"> and control over what t</w:t>
-      </w:r>
-      <w:r>
-        <w:t xml:space="preserve">he chip does and how it does it. The reason for </w:t>
-      </w:r>
-      <w:proofErr w:type="gramStart"/>
-      <w:r>
-        <w:t xml:space="preserve">this </w:t>
-      </w:r>
-      <w:r>
-        <w:t xml:space="preserve"> jacket</w:t>
-      </w:r>
-      <w:proofErr w:type="gramEnd"/>
-      <w:r>
-        <w:t xml:space="preserve"> layer - </w:t>
-      </w:r>
-      <w:r>
-        <w:t>“Hardware abstraction layer”</w:t>
-      </w:r>
-      <w:r>
-        <w:t xml:space="preserve"> </w:t>
-      </w:r>
-      <w:r>
-        <w:t xml:space="preserve"> or</w:t>
-      </w:r>
-      <w:r>
-        <w:t xml:space="preserve"> “HAL”</w:t>
-      </w:r>
-      <w:r>
-        <w:t xml:space="preserve"> is to </w:t>
-      </w:r>
-      <w:r>
-        <w:t xml:space="preserve"> make the task of the</w:t>
+        <w:t xml:space="preserve"> the task of the</w:t>
       </w:r>
       <w:r>
         <w:t xml:space="preserve"> firmware</w:t>
@@ -415,19 +405,17 @@
       <w:r>
         <w:t>prefer “bare metal</w:t>
       </w:r>
-      <w:proofErr w:type="gramStart"/>
-      <w:r>
-        <w:t>”  programming</w:t>
-      </w:r>
-      <w:proofErr w:type="gramEnd"/>
+      <w:r>
+        <w:t>” programming</w:t>
+      </w:r>
       <w:r>
         <w:t xml:space="preserve">, </w:t>
       </w:r>
       <w:r>
-        <w:t>I</w:t>
-      </w:r>
-      <w:r>
-        <w:t>t is important to distinguish “bare metal” from “made from scratch”.</w:t>
+        <w:t>it</w:t>
+      </w:r>
+      <w:r>
+        <w:t xml:space="preserve"> is important to distinguish “bare metal” from “made from scratch”.</w:t>
       </w:r>
       <w:r>
         <w:t xml:space="preserve"> This </w:t>
@@ -444,11 +432,9 @@
       <w:r>
         <w:t xml:space="preserve">the effect </w:t>
       </w:r>
-      <w:proofErr w:type="gramStart"/>
-      <w:r>
-        <w:t>of  “</w:t>
-      </w:r>
-      <w:proofErr w:type="gramEnd"/>
+      <w:r>
+        <w:t>of “</w:t>
+      </w:r>
       <w:r>
         <w:t>bare metal</w:t>
       </w:r>
@@ -557,11 +543,9 @@
       <w:r>
         <w:t xml:space="preserve"> debug and test the code through all layers down to the “bare metal</w:t>
       </w:r>
-      <w:proofErr w:type="gramStart"/>
-      <w:r>
-        <w:t>”  i.e</w:t>
-      </w:r>
-      <w:proofErr w:type="gramEnd"/>
+      <w:r>
+        <w:t>” i.e</w:t>
+      </w:r>
       <w:r>
         <w:t>. down to the silicon chip</w:t>
       </w:r>
@@ -637,14 +621,9 @@
       <w:r>
         <w:t xml:space="preserve">ammer or </w:t>
       </w:r>
-      <w:proofErr w:type="gramStart"/>
-      <w:r>
-        <w:t xml:space="preserve">one </w:t>
-      </w:r>
-      <w:r>
-        <w:t xml:space="preserve"> team</w:t>
-      </w:r>
-      <w:proofErr w:type="gramEnd"/>
+      <w:r>
+        <w:t>one team</w:t>
+      </w:r>
       <w:r>
         <w:t xml:space="preserve"> controls the standard.</w:t>
       </w:r>
@@ -654,19 +633,9 @@
       <w:r>
         <w:t>(</w:t>
       </w:r>
-      <w:proofErr w:type="spellStart"/>
-      <w:r>
-        <w:t>But</w:t>
-      </w:r>
-      <w:proofErr w:type="gramStart"/>
-      <w:r>
-        <w:t>,t</w:t>
-      </w:r>
-      <w:r>
-        <w:t>hey</w:t>
-      </w:r>
-      <w:proofErr w:type="spellEnd"/>
-      <w:proofErr w:type="gramEnd"/>
+      <w:r>
+        <w:t>But, they</w:t>
+      </w:r>
       <w:r>
         <w:t xml:space="preserve"> need to agree to the coding style.)</w:t>
       </w:r>
@@ -681,7 +650,6 @@
         </w:rPr>
         <w:t xml:space="preserve">The </w:t>
       </w:r>
-      <w:proofErr w:type="gramStart"/>
       <w:r>
         <w:rPr>
           <w:color w:val="000000" w:themeColor="text1"/>
@@ -692,9 +660,8 @@
         <w:rPr>
           <w:color w:val="000000" w:themeColor="text1"/>
         </w:rPr>
-        <w:t xml:space="preserve"> only</w:t>
-      </w:r>
-      <w:proofErr w:type="gramEnd"/>
+        <w:t>only</w:t>
+      </w:r>
       <w:r>
         <w:rPr>
           <w:color w:val="000000" w:themeColor="text1"/>
@@ -720,14 +687,12 @@
         <w:br/>
         <w:t>This can drastically reduce “code bloat</w:t>
       </w:r>
-      <w:proofErr w:type="gramStart"/>
       <w:r>
         <w:rPr>
           <w:color w:val="000000" w:themeColor="text1"/>
         </w:rPr>
-        <w:t>”  -</w:t>
-      </w:r>
-      <w:proofErr w:type="gramEnd"/>
+        <w:t>” -</w:t>
+      </w:r>
       <w:r>
         <w:rPr>
           <w:color w:val="000000" w:themeColor="text1"/>
@@ -742,13 +707,25 @@
         <w:lastRenderedPageBreak/>
         <w:t xml:space="preserve">Examples </w:t>
       </w:r>
+      <w:r>
+        <w:t>of the</w:t>
+      </w:r>
+      <w:r>
+        <w:t xml:space="preserve"> “layered” auto generated code </w:t>
+      </w:r>
+      <w:r>
+        <w:t>approach are HAL</w:t>
+      </w:r>
+      <w:r>
+        <w:t>: “The Hardware abstraction layer</w:t>
+      </w:r>
       <w:proofErr w:type="gramStart"/>
       <w:r>
-        <w:t>of  the</w:t>
+        <w:t>”  (</w:t>
       </w:r>
       <w:proofErr w:type="gramEnd"/>
       <w:r>
-        <w:t xml:space="preserve"> “layered” auto generated code approach  are  HAL: “The Hardware abstraction layer”  (a common term used by the industry) and  CMSIS: “The Cortex Microcontroller Software Interface Standard” developed by ARM holdings.</w:t>
+        <w:t>a common term used by the industry) and  CMSIS: “The Cortex Microcontroller Software Interface Standard” developed by ARM holdings.</w:t>
       </w:r>
     </w:p>
     <w:p>
@@ -780,234 +757,226 @@
         <w:tab/>
         <w:t>The inner layer(s</w:t>
       </w:r>
+      <w:r>
+        <w:t>) are</w:t>
+      </w:r>
+      <w:r>
+        <w:t xml:space="preserve"> written once by experts at </w:t>
+      </w:r>
+      <w:r>
+        <w:t>the silicon</w:t>
+      </w:r>
+      <w:r>
+        <w:t xml:space="preserve"> computer </w:t>
+      </w:r>
+      <w:r>
+        <w:t>chip company.</w:t>
+      </w:r>
+    </w:p>
+    <w:p>
+      <w:pPr>
+        <w:ind w:left="720"/>
+      </w:pPr>
+      <w:r>
+        <w:t>End product</w:t>
+      </w:r>
+      <w:r>
+        <w:t xml:space="preserve"> </w:t>
+      </w:r>
+      <w:r>
+        <w:t>developers</w:t>
+      </w:r>
+      <w:r>
+        <w:t xml:space="preserve"> who use a certain </w:t>
+      </w:r>
+      <w:r>
+        <w:t>chip will</w:t>
+      </w:r>
+      <w:r>
+        <w:t xml:space="preserve"> all </w:t>
+      </w:r>
+      <w:r>
+        <w:t xml:space="preserve">use </w:t>
+      </w:r>
+      <w:r>
+        <w:t xml:space="preserve">the </w:t>
+      </w:r>
+      <w:r>
+        <w:t xml:space="preserve">same </w:t>
+      </w:r>
+      <w:r>
+        <w:t>software to</w:t>
+      </w:r>
+      <w:r>
+        <w:t xml:space="preserve"> access the control registers</w:t>
+      </w:r>
+      <w:r>
+        <w:t>, and</w:t>
+      </w:r>
+      <w:r>
+        <w:t>, in</w:t>
+      </w:r>
+      <w:r>
+        <w:t xml:space="preserve"> the case of the higher </w:t>
+      </w:r>
+      <w:r>
+        <w:t>level HAL</w:t>
+      </w:r>
+      <w:r>
+        <w:t xml:space="preserve"> code</w:t>
+      </w:r>
+      <w:r>
+        <w:t>, implement</w:t>
+      </w:r>
+      <w:r>
+        <w:t xml:space="preserve"> practical functionality</w:t>
+      </w:r>
+      <w:r>
+        <w:t>.</w:t>
+      </w:r>
+    </w:p>
+    <w:p>
+      <w:pPr>
+        <w:ind w:left="720"/>
+      </w:pPr>
+      <w:r>
+        <w:t>HAL code provides</w:t>
+      </w:r>
+      <w:r>
+        <w:t xml:space="preserve"> a</w:t>
+      </w:r>
+      <w:r>
+        <w:t xml:space="preserve"> </w:t>
+      </w:r>
+      <w:r>
+        <w:t>large</w:t>
+      </w:r>
+      <w:r>
+        <w:t xml:space="preserve"> amount </w:t>
+      </w:r>
+      <w:r>
+        <w:t>of functionality</w:t>
+      </w:r>
+      <w:r>
+        <w:t xml:space="preserve"> </w:t>
+      </w:r>
+      <w:r>
+        <w:t>to all</w:t>
+      </w:r>
+      <w:r>
+        <w:t xml:space="preserve"> </w:t>
+      </w:r>
+      <w:r>
+        <w:t>product developers</w:t>
+      </w:r>
+      <w:r>
+        <w:t>.</w:t>
+      </w:r>
+      <w:r>
+        <w:t xml:space="preserve"> This allows them to develop practical working </w:t>
+      </w:r>
+      <w:r>
+        <w:t>firmware rapidly</w:t>
+      </w:r>
+      <w:r>
+        <w:t>.</w:t>
+      </w:r>
+    </w:p>
+    <w:p>
+      <w:pPr>
+        <w:rPr>
+          <w:b/>
+          <w:u w:val="single"/>
+        </w:rPr>
+      </w:pPr>
+      <w:r>
+        <w:rPr>
+          <w:b/>
+          <w:u w:val="single"/>
+        </w:rPr>
+        <w:t xml:space="preserve">A final note </w:t>
+      </w:r>
       <w:proofErr w:type="gramStart"/>
       <w:r>
-        <w:t>)  are</w:t>
+        <w:rPr>
+          <w:b/>
+          <w:u w:val="single"/>
+        </w:rPr>
+        <w:t>on  “</w:t>
       </w:r>
       <w:proofErr w:type="gramEnd"/>
       <w:r>
-        <w:t xml:space="preserve"> written once by experts at the </w:t>
-      </w:r>
-      <w:r>
-        <w:t xml:space="preserve"> silicon computer </w:t>
-      </w:r>
-      <w:r>
-        <w:t>chip company.</w:t>
-      </w:r>
-    </w:p>
-    <w:p>
-      <w:pPr>
-        <w:ind w:left="720"/>
-      </w:pPr>
-      <w:r>
-        <w:t>End product</w:t>
-      </w:r>
-      <w:r>
-        <w:t xml:space="preserve"> </w:t>
-      </w:r>
-      <w:r>
-        <w:t>developers</w:t>
-      </w:r>
-      <w:r>
-        <w:t xml:space="preserve"> who use a certain </w:t>
-      </w:r>
-      <w:r>
-        <w:t>chip will</w:t>
-      </w:r>
-      <w:r>
-        <w:t xml:space="preserve"> all </w:t>
-      </w:r>
-      <w:r>
-        <w:t xml:space="preserve">use </w:t>
-      </w:r>
-      <w:r>
-        <w:t xml:space="preserve">the </w:t>
-      </w:r>
-      <w:r>
-        <w:t xml:space="preserve">same </w:t>
+        <w:rPr>
+          <w:b/>
+          <w:u w:val="single"/>
+        </w:rPr>
+        <w:t>bare metal” ,  versus third party</w:t>
+      </w:r>
+      <w:r>
+        <w:rPr>
+          <w:b/>
+          <w:u w:val="single"/>
+        </w:rPr>
+        <w:t xml:space="preserve"> / </w:t>
+      </w:r>
+      <w:r>
+        <w:rPr>
+          <w:b/>
+          <w:u w:val="single"/>
+        </w:rPr>
+        <w:t>auto generated</w:t>
+      </w:r>
+      <w:r>
+        <w:rPr>
+          <w:b/>
+          <w:u w:val="single"/>
+        </w:rPr>
+        <w:t xml:space="preserve"> </w:t>
+      </w:r>
+      <w:r>
+        <w:rPr>
+          <w:b/>
+          <w:u w:val="single"/>
+        </w:rPr>
+        <w:t xml:space="preserve"> “HAL”</w:t>
+      </w:r>
+      <w:r>
+        <w:rPr>
+          <w:b/>
+          <w:u w:val="single"/>
+        </w:rPr>
+        <w:t xml:space="preserve"> code</w:t>
+      </w:r>
+    </w:p>
+    <w:p>
+      <w:r>
+        <w:t xml:space="preserve">You can still achieve “bare metal” control and </w:t>
       </w:r>
       <w:proofErr w:type="gramStart"/>
       <w:r>
-        <w:t>software</w:t>
-      </w:r>
-      <w:r>
-        <w:t xml:space="preserve"> </w:t>
-      </w:r>
-      <w:r>
-        <w:t xml:space="preserve"> to</w:t>
+        <w:t>understanding  with</w:t>
       </w:r>
       <w:proofErr w:type="gramEnd"/>
       <w:r>
-        <w:t xml:space="preserve"> access the control registers</w:t>
-      </w:r>
-      <w:r>
-        <w:t>, and</w:t>
-      </w:r>
-      <w:r>
-        <w:t xml:space="preserve">, </w:t>
-      </w:r>
-      <w:r>
-        <w:t xml:space="preserve"> in the case of the higher level  HAL code</w:t>
-      </w:r>
-      <w:r>
-        <w:t xml:space="preserve">, </w:t>
-      </w:r>
-      <w:r>
-        <w:t xml:space="preserve"> </w:t>
-      </w:r>
-      <w:r>
-        <w:t>implement practical functionality</w:t>
+        <w:t xml:space="preserve"> </w:t>
+      </w:r>
+      <w:r>
+        <w:t>“</w:t>
+      </w:r>
+      <w:r>
+        <w:t>auto generated</w:t>
+      </w:r>
+      <w:r>
+        <w:t xml:space="preserve"> code” </w:t>
+      </w:r>
+      <w:r>
+        <w:t xml:space="preserve"> HAL code</w:t>
       </w:r>
       <w:r>
         <w:t>.</w:t>
       </w:r>
     </w:p>
     <w:p>
-      <w:pPr>
-        <w:ind w:left="720"/>
-      </w:pPr>
-      <w:r>
-        <w:t>HAL code provides</w:t>
-      </w:r>
-      <w:r>
-        <w:t xml:space="preserve"> a</w:t>
-      </w:r>
-      <w:r>
-        <w:t xml:space="preserve"> </w:t>
-      </w:r>
-      <w:r>
-        <w:t>large</w:t>
-      </w:r>
-      <w:r>
-        <w:t xml:space="preserve"> amount </w:t>
-      </w:r>
-      <w:r>
-        <w:t>of functionality</w:t>
-      </w:r>
-      <w:r>
-        <w:t xml:space="preserve"> </w:t>
-      </w:r>
-      <w:r>
-        <w:t>to all</w:t>
-      </w:r>
-      <w:r>
-        <w:t xml:space="preserve"> </w:t>
-      </w:r>
-      <w:r>
-        <w:t>product developers</w:t>
-      </w:r>
-      <w:r>
-        <w:t>.</w:t>
-      </w:r>
-      <w:r>
-        <w:t xml:space="preserve"> This allows them to develop practical working </w:t>
-      </w:r>
-      <w:r>
-        <w:t>firmware rapidly</w:t>
-      </w:r>
-      <w:r>
-        <w:t>.</w:t>
-      </w:r>
-    </w:p>
-    <w:p>
-      <w:pPr>
-        <w:rPr>
-          <w:b/>
-          <w:u w:val="single"/>
-        </w:rPr>
-      </w:pPr>
-      <w:r>
-        <w:rPr>
-          <w:b/>
-          <w:u w:val="single"/>
-        </w:rPr>
-        <w:t xml:space="preserve">A final note </w:t>
-      </w:r>
-      <w:proofErr w:type="gramStart"/>
-      <w:r>
-        <w:rPr>
-          <w:b/>
-          <w:u w:val="single"/>
-        </w:rPr>
-        <w:t>on  “</w:t>
-      </w:r>
-      <w:proofErr w:type="gramEnd"/>
-      <w:r>
-        <w:rPr>
-          <w:b/>
-          <w:u w:val="single"/>
-        </w:rPr>
-        <w:t>bare metal” ,  versus third party</w:t>
-      </w:r>
-      <w:r>
-        <w:rPr>
-          <w:b/>
-          <w:u w:val="single"/>
-        </w:rPr>
-        <w:t xml:space="preserve"> / </w:t>
-      </w:r>
-      <w:proofErr w:type="spellStart"/>
-      <w:r>
-        <w:rPr>
-          <w:b/>
-          <w:u w:val="single"/>
-        </w:rPr>
-        <w:t>autogenerated</w:t>
-      </w:r>
-      <w:proofErr w:type="spellEnd"/>
-      <w:r>
-        <w:rPr>
-          <w:b/>
-          <w:u w:val="single"/>
-        </w:rPr>
-        <w:t xml:space="preserve"> </w:t>
-      </w:r>
-      <w:r>
-        <w:rPr>
-          <w:b/>
-          <w:u w:val="single"/>
-        </w:rPr>
-        <w:t xml:space="preserve"> “HAL”</w:t>
-      </w:r>
-      <w:r>
-        <w:rPr>
-          <w:b/>
-          <w:u w:val="single"/>
-        </w:rPr>
-        <w:t xml:space="preserve"> code</w:t>
-      </w:r>
-    </w:p>
-    <w:p>
-      <w:r>
-        <w:t xml:space="preserve">You can still achieve “bare metal” control and </w:t>
-      </w:r>
-      <w:proofErr w:type="gramStart"/>
-      <w:r>
-        <w:t>understanding  with</w:t>
-      </w:r>
-      <w:proofErr w:type="gramEnd"/>
-      <w:r>
-        <w:t xml:space="preserve"> </w:t>
-      </w:r>
-      <w:r>
-        <w:t>“</w:t>
-      </w:r>
-      <w:proofErr w:type="spellStart"/>
-      <w:r>
-        <w:t>autogenerated</w:t>
-      </w:r>
-      <w:proofErr w:type="spellEnd"/>
-      <w:r>
-        <w:t xml:space="preserve"> code” </w:t>
-      </w:r>
-      <w:r>
-        <w:t xml:space="preserve"> HAL code</w:t>
-      </w:r>
-      <w:r>
-        <w:t>.</w:t>
-      </w:r>
-    </w:p>
-    <w:p>
       <w:r>
         <w:t>In order to do this</w:t>
       </w:r>
@@ -1017,11 +986,9 @@
       <w:r>
         <w:t xml:space="preserve"> “HAL</w:t>
       </w:r>
-      <w:proofErr w:type="gramStart"/>
-      <w:r>
-        <w:t>”  source</w:t>
-      </w:r>
-      <w:proofErr w:type="gramEnd"/>
+      <w:r>
+        <w:t>” source</w:t>
+      </w:r>
       <w:r>
         <w:t xml:space="preserve"> code </w:t>
       </w:r>
@@ -1035,7 +1002,13 @@
         <w:t xml:space="preserve"> (not binary libraries),</w:t>
       </w:r>
       <w:r>
-        <w:t xml:space="preserve"> and  adequate </w:t>
+        <w:t xml:space="preserve"> </w:t>
+      </w:r>
+      <w:r>
+        <w:t>and adequate</w:t>
+      </w:r>
+      <w:r>
+        <w:t xml:space="preserve"> </w:t>
       </w:r>
       <w:r>
         <w:t xml:space="preserve">local </w:t>
@@ -1044,13 +1017,22 @@
         <w:t xml:space="preserve">attention must be </w:t>
       </w:r>
       <w:r>
-        <w:t>given to this third party provided code. The code needs to be reviewed, tested, and better documented</w:t>
+        <w:t xml:space="preserve">given to this third party provided code. The code needs to be reviewed, tested, and </w:t>
+      </w:r>
+      <w:r>
+        <w:t>possibly optimized</w:t>
       </w:r>
       <w:r>
         <w:t>, locally</w:t>
       </w:r>
       <w:r>
-        <w:t xml:space="preserve"> by the end product engineering firm. </w:t>
+        <w:t xml:space="preserve"> by the end product firm</w:t>
+      </w:r>
+      <w:r>
+        <w:t>ware developers</w:t>
+      </w:r>
+      <w:r>
+        <w:t xml:space="preserve">. </w:t>
       </w:r>
       <w:r>
         <w:t xml:space="preserve">  Clearly</w:t>
@@ -1281,141 +1263,167 @@
         <w:t>Did</w:t>
       </w:r>
       <w:r>
+        <w:t xml:space="preserve"> the</w:t>
+      </w:r>
+      <w:r>
+        <w:t xml:space="preserve"> </w:t>
+      </w:r>
+      <w:r>
+        <w:t xml:space="preserve">code </w:t>
+      </w:r>
+      <w:r>
+        <w:t>auto generation</w:t>
+      </w:r>
+      <w:r>
+        <w:t xml:space="preserve"> tool generate code that is “plug and play” to get the microcontroller to perform the desired </w:t>
+      </w:r>
+      <w:proofErr w:type="gramStart"/>
+      <w:r>
+        <w:t>task ?</w:t>
+      </w:r>
+      <w:proofErr w:type="gramEnd"/>
+      <w:r>
+        <w:t xml:space="preserve"> </w:t>
+      </w:r>
+      <w:r>
+        <w:t xml:space="preserve"> Well not exactly, but it got</w:t>
+      </w:r>
+      <w:r>
+        <w:t xml:space="preserve"> the firmware engineer started, in the right direction.  For many engineers</w:t>
+      </w:r>
+      <w:r>
+        <w:t>,</w:t>
+      </w:r>
+      <w:r>
         <w:t xml:space="preserve"> this </w:t>
       </w:r>
       <w:r>
-        <w:t xml:space="preserve">code </w:t>
-      </w:r>
-      <w:r>
-        <w:t>auto generation</w:t>
-      </w:r>
-      <w:r>
-        <w:t xml:space="preserve"> tool generate code that is “plug and play” to get the microcontroller to perform the desired </w:t>
+        <w:t>is not unlike being told “you were started in the righ</w:t>
+      </w:r>
+      <w:r>
+        <w:t>t direction</w:t>
       </w:r>
       <w:proofErr w:type="gramStart"/>
       <w:r>
-        <w:t>task ?</w:t>
+        <w:t>”  if</w:t>
       </w:r>
       <w:proofErr w:type="gramEnd"/>
       <w:r>
-        <w:t xml:space="preserve"> </w:t>
-      </w:r>
-      <w:r>
-        <w:t xml:space="preserve"> Well not exactly, but it gets</w:t>
-      </w:r>
-      <w:r>
-        <w:t xml:space="preserve"> the firmware engineer started, in the right direction.  For many engineers</w:t>
+        <w:t xml:space="preserve"> someone tosses </w:t>
+      </w:r>
+      <w:r>
+        <w:t xml:space="preserve">you in a pool and asks you to swim a lap.  Well, you were </w:t>
+      </w:r>
+      <w:r>
+        <w:t xml:space="preserve">certainly </w:t>
+      </w:r>
+      <w:r>
+        <w:t xml:space="preserve">started in the right </w:t>
+      </w:r>
+      <w:r>
+        <w:t>direction!  You were</w:t>
+      </w:r>
+      <w:r>
+        <w:t xml:space="preserve"> </w:t>
+      </w:r>
+      <w:proofErr w:type="gramStart"/>
+      <w:r>
+        <w:t xml:space="preserve">provided </w:t>
+      </w:r>
+      <w:r>
+        <w:t xml:space="preserve"> a</w:t>
+      </w:r>
+      <w:proofErr w:type="gramEnd"/>
+      <w:r>
+        <w:t xml:space="preserve"> pool, </w:t>
+      </w:r>
+      <w:r>
+        <w:t>a swimsuit</w:t>
       </w:r>
       <w:r>
         <w:t>,</w:t>
       </w:r>
       <w:r>
-        <w:t xml:space="preserve"> this </w:t>
-      </w:r>
-      <w:r>
-        <w:t>is not unlike being told “you were started in the righ</w:t>
-      </w:r>
-      <w:r>
-        <w:t>t direction</w:t>
+        <w:t xml:space="preserve"> </w:t>
+      </w:r>
+      <w:r>
+        <w:t xml:space="preserve">(hopefully) </w:t>
+      </w:r>
+      <w:r>
+        <w:t xml:space="preserve">and </w:t>
+      </w:r>
+      <w:r>
+        <w:t xml:space="preserve"> </w:t>
+      </w:r>
+      <w:r>
+        <w:t>some initial</w:t>
+      </w:r>
+      <w:r>
+        <w:t xml:space="preserve"> momentum , now go swim !</w:t>
+      </w:r>
+    </w:p>
+    <w:p>
+      <w:pPr>
+        <w:ind w:left="720"/>
+      </w:pPr>
+      <w:r>
+        <w:t xml:space="preserve">About this time </w:t>
+      </w:r>
+      <w:r>
+        <w:t>a non bare metal engineer may w</w:t>
+      </w:r>
+      <w:r>
+        <w:t>ish</w:t>
+      </w:r>
+      <w:r>
+        <w:t xml:space="preserve"> they</w:t>
+      </w:r>
+      <w:r>
+        <w:t xml:space="preserve"> </w:t>
+      </w:r>
+      <w:r>
+        <w:t>had</w:t>
+      </w:r>
+      <w:r>
+        <w:t xml:space="preserve"> used an </w:t>
+      </w:r>
+      <w:proofErr w:type="spellStart"/>
+      <w:r>
+        <w:t>Arduino</w:t>
+      </w:r>
+      <w:proofErr w:type="spellEnd"/>
+      <w:r>
+        <w:t xml:space="preserve"> </w:t>
+      </w:r>
+      <w:r>
+        <w:t>or a Raspberry Pi with Python,</w:t>
+      </w:r>
+      <w:r>
+        <w:t xml:space="preserve"> to generate PWM signals</w:t>
+      </w:r>
+      <w:r>
+        <w:t xml:space="preserve"> but with a little </w:t>
+      </w:r>
+      <w:r>
+        <w:t>“</w:t>
+      </w:r>
+      <w:r>
+        <w:t>bare metal”</w:t>
+      </w:r>
+      <w:r>
+        <w:t xml:space="preserve"> assistance </w:t>
+      </w:r>
+      <w:r>
+        <w:t xml:space="preserve">our firmware </w:t>
+      </w:r>
+      <w:r>
+        <w:t xml:space="preserve">will get </w:t>
       </w:r>
       <w:proofErr w:type="gramStart"/>
       <w:r>
-        <w:t>”  if</w:t>
+        <w:t>there !</w:t>
       </w:r>
       <w:proofErr w:type="gramEnd"/>
-      <w:r>
-        <w:t xml:space="preserve"> someone tosses </w:t>
-      </w:r>
-      <w:r>
-        <w:t xml:space="preserve">you in a pool and asks you to swim a lap.  Well, you were </w:t>
-      </w:r>
-      <w:r>
-        <w:t xml:space="preserve">certainly </w:t>
-      </w:r>
-      <w:r>
-        <w:t xml:space="preserve">started in the right </w:t>
-      </w:r>
-      <w:r>
-        <w:t>direction!  You were</w:t>
-      </w:r>
-      <w:r>
-        <w:t xml:space="preserve"> </w:t>
-      </w:r>
-      <w:proofErr w:type="gramStart"/>
-      <w:r>
-        <w:t xml:space="preserve">provided </w:t>
-      </w:r>
-      <w:r>
-        <w:t xml:space="preserve"> a</w:t>
-      </w:r>
-      <w:proofErr w:type="gramEnd"/>
-      <w:r>
-        <w:t xml:space="preserve"> pool, </w:t>
-      </w:r>
-      <w:r>
-        <w:t>a swimsuit</w:t>
-      </w:r>
-      <w:r>
-        <w:t>,</w:t>
-      </w:r>
-      <w:r>
-        <w:t xml:space="preserve"> </w:t>
-      </w:r>
-      <w:r>
-        <w:t xml:space="preserve">(hopefully) </w:t>
-      </w:r>
-      <w:r>
-        <w:t xml:space="preserve">and </w:t>
-      </w:r>
-      <w:r>
-        <w:t xml:space="preserve"> </w:t>
-      </w:r>
-      <w:r>
-        <w:t>some initial</w:t>
-      </w:r>
-      <w:r>
-        <w:t xml:space="preserve"> momentum , now go swim !</w:t>
-      </w:r>
-    </w:p>
-    <w:p>
-      <w:pPr>
-        <w:ind w:left="720"/>
-      </w:pPr>
-      <w:r>
-        <w:t xml:space="preserve">About this time </w:t>
-      </w:r>
-      <w:r>
-        <w:t xml:space="preserve">the a non bare metal engineer may wonder if </w:t>
-      </w:r>
-      <w:r>
-        <w:t xml:space="preserve"> </w:t>
-      </w:r>
-      <w:r>
-        <w:t>they</w:t>
-      </w:r>
-      <w:r>
-        <w:t xml:space="preserve"> should have used an </w:t>
-      </w:r>
-      <w:proofErr w:type="spellStart"/>
-      <w:r>
-        <w:t>Arduino</w:t>
-      </w:r>
-      <w:proofErr w:type="spellEnd"/>
-      <w:r>
-        <w:t xml:space="preserve"> </w:t>
-      </w:r>
-      <w:r>
-        <w:t xml:space="preserve">or a Raspberry Pi with Python, but with a little </w:t>
-      </w:r>
-      <w:r>
-        <w:t>“</w:t>
-      </w:r>
-      <w:r>
-        <w:t>bare metal”</w:t>
-      </w:r>
-      <w:r>
-        <w:t xml:space="preserve"> assistance we will get where we wanted to go:</w:t>
-      </w:r>
     </w:p>
     <w:p>
       <w:pPr>
@@ -1555,7 +1563,7 @@
         <w:t xml:space="preserve">and </w:t>
       </w:r>
       <w:r>
-        <w:t>auto-</w:t>
+        <w:t xml:space="preserve">auto </w:t>
       </w:r>
       <w:r>
         <w:t xml:space="preserve">generate </w:t>
@@ -1763,201 +1771,345 @@
       <w:pPr>
         <w:ind w:left="720"/>
       </w:pPr>
+      <w:r>
+        <w:t>After</w:t>
+      </w:r>
+      <w:r>
+        <w:t xml:space="preserve"> all this </w:t>
+      </w:r>
+      <w:r>
+        <w:t>instant</w:t>
+      </w:r>
+      <w:r>
+        <w:t xml:space="preserve"> code generation, </w:t>
+      </w:r>
+      <w:r>
+        <w:t>the firmware engineer</w:t>
+      </w:r>
+      <w:r>
+        <w:t xml:space="preserve"> </w:t>
+      </w:r>
+      <w:r>
+        <w:t>will real</w:t>
+      </w:r>
+      <w:r>
+        <w:t xml:space="preserve">ize </w:t>
+      </w:r>
+      <w:r>
+        <w:t>that to</w:t>
+      </w:r>
+      <w:r>
+        <w:br/>
+      </w:r>
+      <w:r>
+        <w:t>achieve</w:t>
+      </w:r>
+      <w:r>
+        <w:t xml:space="preserve"> “bare metal” understanding and control</w:t>
+      </w:r>
+      <w:r>
+        <w:t>, they must understand</w:t>
+      </w:r>
+      <w:r>
+        <w:t xml:space="preserve"> the HAL</w:t>
+      </w:r>
+      <w:r>
+        <w:t xml:space="preserve"> functions used and</w:t>
+      </w:r>
+      <w:r>
+        <w:t>, the</w:t>
+      </w:r>
+      <w:r>
+        <w:t xml:space="preserve"> </w:t>
+      </w:r>
+      <w:r>
+        <w:t>CMSIS</w:t>
+      </w:r>
+      <w:r>
+        <w:t xml:space="preserve"> </w:t>
+      </w:r>
+      <w:r>
+        <w:t>code files</w:t>
+      </w:r>
+      <w:r>
+        <w:t xml:space="preserve"> </w:t>
+      </w:r>
+      <w:r>
+        <w:t xml:space="preserve">that </w:t>
+      </w:r>
+      <w:r>
+        <w:t xml:space="preserve">were </w:t>
+      </w:r>
+      <w:r>
+        <w:t>added to his project</w:t>
+      </w:r>
+      <w:r>
+        <w:t xml:space="preserve"> </w:t>
+      </w:r>
+      <w:r>
+        <w:t xml:space="preserve">file </w:t>
+      </w:r>
+      <w:r>
+        <w:t>structure by</w:t>
+      </w:r>
+      <w:r>
+        <w:t xml:space="preserve"> STM32CubeMX. </w:t>
+      </w:r>
+      <w:r>
+        <w:t xml:space="preserve">         </w:t>
+      </w:r>
+      <w:r>
+        <w:t xml:space="preserve">Time to </w:t>
+      </w:r>
+      <w:proofErr w:type="gramStart"/>
+      <w:r>
+        <w:t>swim !</w:t>
+      </w:r>
+      <w:proofErr w:type="gramEnd"/>
+    </w:p>
+    <w:p>
+      <w:pPr>
+        <w:ind w:left="720"/>
+      </w:pPr>
+      <w:r>
+        <w:t>T</w:t>
+      </w:r>
+      <w:r>
+        <w:t xml:space="preserve">he general process of </w:t>
+      </w:r>
+      <w:r>
+        <w:t xml:space="preserve"> acquiring </w:t>
+      </w:r>
+      <w:r>
+        <w:t>“bare metal” understanding involves</w:t>
+      </w:r>
+      <w:r>
+        <w:t xml:space="preserve"> using </w:t>
+      </w:r>
+      <w:r>
+        <w:t>.</w:t>
+      </w:r>
       <w:proofErr w:type="spellStart"/>
       <w:r>
-        <w:t>Afer</w:t>
+        <w:t>pdf</w:t>
       </w:r>
       <w:proofErr w:type="spellEnd"/>
       <w:r>
-        <w:t xml:space="preserve"> all this </w:t>
-      </w:r>
-      <w:r>
-        <w:t>instant</w:t>
-      </w:r>
-      <w:r>
-        <w:t xml:space="preserve"> code generation, </w:t>
-      </w:r>
-      <w:r>
-        <w:t>the firmware engineer</w:t>
-      </w:r>
-      <w:r>
-        <w:t xml:space="preserve"> </w:t>
-      </w:r>
-      <w:r>
-        <w:t>will real</w:t>
-      </w:r>
-      <w:r>
-        <w:t xml:space="preserve">ize </w:t>
-      </w:r>
-      <w:r>
-        <w:t>that to</w:t>
-      </w:r>
-      <w:r>
-        <w:br/>
-      </w:r>
-      <w:r>
-        <w:t>achieve</w:t>
-      </w:r>
-      <w:r>
-        <w:t xml:space="preserve"> “bare metal” understanding and control</w:t>
-      </w:r>
-      <w:r>
-        <w:t>, they must understand</w:t>
-      </w:r>
-      <w:r>
-        <w:t xml:space="preserve"> the HAL</w:t>
-      </w:r>
-      <w:r>
-        <w:t xml:space="preserve"> functions used and</w:t>
-      </w:r>
-      <w:r>
-        <w:t>, the</w:t>
-      </w:r>
-      <w:r>
-        <w:t xml:space="preserve"> </w:t>
-      </w:r>
-      <w:r>
-        <w:t>CMSIS</w:t>
-      </w:r>
-      <w:r>
-        <w:t xml:space="preserve"> </w:t>
-      </w:r>
-      <w:r>
-        <w:t>code files</w:t>
-      </w:r>
-      <w:r>
-        <w:t xml:space="preserve"> </w:t>
-      </w:r>
-      <w:r>
-        <w:t xml:space="preserve">that </w:t>
-      </w:r>
-      <w:r>
-        <w:t xml:space="preserve">were </w:t>
-      </w:r>
-      <w:r>
-        <w:t>added to his project</w:t>
-      </w:r>
-      <w:r>
-        <w:t xml:space="preserve"> </w:t>
-      </w:r>
-      <w:r>
-        <w:t xml:space="preserve">file </w:t>
-      </w:r>
-      <w:r>
-        <w:t>structure by</w:t>
-      </w:r>
-      <w:r>
-        <w:t xml:space="preserve"> STM32CubeMX. </w:t>
-      </w:r>
-      <w:r>
-        <w:t xml:space="preserve">Time to </w:t>
+        <w:t xml:space="preserve"> and </w:t>
+      </w:r>
+      <w:proofErr w:type="spellStart"/>
+      <w:r>
+        <w:t>DOx</w:t>
+      </w:r>
+      <w:r>
+        <w:t>y</w:t>
+      </w:r>
+      <w:r>
+        <w:t>gen</w:t>
+      </w:r>
+      <w:proofErr w:type="spellEnd"/>
+      <w:r>
+        <w:t xml:space="preserve"> </w:t>
+      </w:r>
+      <w:r>
+        <w:t xml:space="preserve">HAL </w:t>
+      </w:r>
+      <w:r>
+        <w:t xml:space="preserve">documentation, </w:t>
+      </w:r>
+      <w:r>
+        <w:t>web</w:t>
+      </w:r>
+      <w:r>
+        <w:t xml:space="preserve"> tutorials</w:t>
+      </w:r>
+      <w:r>
+        <w:t>, and auto generated source code review</w:t>
+      </w:r>
+      <w:r>
+        <w:t xml:space="preserve">, </w:t>
+      </w:r>
+      <w:r>
+        <w:t xml:space="preserve"> but now </w:t>
+      </w:r>
+      <w:r>
+        <w:t>let’s</w:t>
+      </w:r>
+      <w:r>
+        <w:t xml:space="preserve"> discuss </w:t>
+      </w:r>
+      <w:r>
+        <w:t xml:space="preserve"> a specific  example of this process</w:t>
+      </w:r>
+      <w:r>
+        <w:t xml:space="preserve">: </w:t>
+      </w:r>
+      <w:r>
+        <w:t xml:space="preserve"> creating </w:t>
+      </w:r>
+      <w:r>
+        <w:t xml:space="preserve">PWM </w:t>
+      </w:r>
+      <w:r>
+        <w:t xml:space="preserve"> functionality </w:t>
+      </w:r>
+      <w:r>
+        <w:t xml:space="preserve">for setting </w:t>
+      </w:r>
+      <w:r>
+        <w:t xml:space="preserve">color and </w:t>
+      </w:r>
+      <w:r>
+        <w:t xml:space="preserve">intensity of </w:t>
+      </w:r>
+      <w:r>
+        <w:t>an RGB LED</w:t>
+      </w:r>
+      <w:r>
+        <w:t>.</w:t>
+      </w:r>
+    </w:p>
+    <w:p>
+      <w:pPr>
+        <w:ind w:left="720"/>
+      </w:pPr>
+      <w:r>
+        <w:t>For this little project we</w:t>
+      </w:r>
+      <w:r>
+        <w:t xml:space="preserve"> need 3 PWM signals. It turns out that the “</w:t>
+      </w:r>
+      <w:r>
+        <w:t>STM32F100RBT6B</w:t>
+      </w:r>
+      <w:r>
+        <w:t>”</w:t>
+      </w:r>
+      <w:r>
+        <w:t xml:space="preserve"> microcontroller</w:t>
+      </w:r>
+      <w:r>
+        <w:t xml:space="preserve"> has an area on the </w:t>
+      </w:r>
+      <w:r>
+        <w:t>chip (</w:t>
+      </w:r>
+      <w:r>
+        <w:t xml:space="preserve">peripheral) that is devoted to sending or receiving timing signals on certain pins of the part. This peripheral is called a TIMER and there are 4 of them, not only that but each timer may have as many </w:t>
+      </w:r>
+      <w:r>
+        <w:t xml:space="preserve">as 4 channels.  I </w:t>
+      </w:r>
+      <w:r>
+        <w:t>used the</w:t>
+      </w:r>
+      <w:r>
+        <w:t xml:space="preserve"> </w:t>
+      </w:r>
+      <w:r>
+        <w:t>ST Microelectronics</w:t>
+      </w:r>
+      <w:r>
+        <w:t xml:space="preserve"> code generation </w:t>
       </w:r>
       <w:proofErr w:type="gramStart"/>
       <w:r>
-        <w:t>swim !</w:t>
+        <w:t>tool</w:t>
+      </w:r>
+      <w:r>
+        <w:t xml:space="preserve"> </w:t>
+      </w:r>
+      <w:r>
+        <w:t xml:space="preserve"> “</w:t>
       </w:r>
       <w:proofErr w:type="gramEnd"/>
+      <w:r>
+        <w:t>STM32CubeMX</w:t>
+      </w:r>
+      <w:r>
+        <w:t>”</w:t>
+      </w:r>
+      <w:r>
+        <w:t xml:space="preserve">  to configure the TIMER4 to output a </w:t>
+      </w:r>
+      <w:r>
+        <w:t>PWM timing signal to pins “PB6”</w:t>
+      </w:r>
+      <w:r>
+        <w:t>, “PB7” and  “PB8” for controlling intensity on the Red, Green and Blue wires going to the LED.</w:t>
+      </w:r>
     </w:p>
     <w:p>
       <w:pPr>
         <w:ind w:left="720"/>
       </w:pPr>
       <w:r>
-        <w:t>T</w:t>
-      </w:r>
-      <w:r>
-        <w:t xml:space="preserve">he general process of </w:t>
-      </w:r>
-      <w:r>
-        <w:t xml:space="preserve"> acquiring </w:t>
-      </w:r>
-      <w:r>
-        <w:t>“bare metal” understanding involves</w:t>
-      </w:r>
-      <w:r>
-        <w:t xml:space="preserve"> using </w:t>
-      </w:r>
-      <w:r>
-        <w:t>.</w:t>
-      </w:r>
-      <w:proofErr w:type="spellStart"/>
-      <w:r>
-        <w:t>pdf</w:t>
-      </w:r>
-      <w:proofErr w:type="spellEnd"/>
-      <w:r>
-        <w:t xml:space="preserve"> and </w:t>
-      </w:r>
-      <w:proofErr w:type="spellStart"/>
-      <w:r>
-        <w:t>DOx</w:t>
-      </w:r>
-      <w:r>
-        <w:t>y</w:t>
-      </w:r>
-      <w:r>
-        <w:t>gen</w:t>
-      </w:r>
-      <w:proofErr w:type="spellEnd"/>
-      <w:r>
-        <w:t xml:space="preserve"> </w:t>
-      </w:r>
-      <w:r>
-        <w:t xml:space="preserve">documentation, </w:t>
-      </w:r>
-      <w:r>
-        <w:t>web</w:t>
-      </w:r>
-      <w:r>
-        <w:t xml:space="preserve"> tutorials</w:t>
-      </w:r>
-      <w:r>
-        <w:t>, and project</w:t>
-      </w:r>
-      <w:r>
-        <w:t xml:space="preserve"> file searches</w:t>
-      </w:r>
-      <w:r>
-        <w:t xml:space="preserve">, </w:t>
-      </w:r>
-      <w:r>
-        <w:t xml:space="preserve"> but now </w:t>
-      </w:r>
-      <w:r>
-        <w:t>let’s</w:t>
-      </w:r>
-      <w:r>
-        <w:t xml:space="preserve"> discuss </w:t>
-      </w:r>
-      <w:r>
-        <w:t xml:space="preserve"> a specific  example of this process</w:t>
-      </w:r>
-      <w:r>
-        <w:t xml:space="preserve">: </w:t>
-      </w:r>
-      <w:r>
-        <w:t xml:space="preserve"> creating </w:t>
-      </w:r>
-      <w:r>
-        <w:t xml:space="preserve">PWM </w:t>
-      </w:r>
-      <w:r>
-        <w:t xml:space="preserve"> functionality </w:t>
-      </w:r>
-      <w:r>
-        <w:t xml:space="preserve">for setting </w:t>
-      </w:r>
-      <w:r>
-        <w:t xml:space="preserve">color and </w:t>
-      </w:r>
-      <w:r>
-        <w:t xml:space="preserve">intensity of </w:t>
-      </w:r>
-      <w:r>
-        <w:t>an RGB LED</w:t>
-      </w:r>
-      <w:r>
-        <w:t>.</w:t>
+        <w:t xml:space="preserve">The </w:t>
+      </w:r>
+      <w:r>
+        <w:t>design goal</w:t>
+      </w:r>
+      <w:r>
+        <w:t xml:space="preserve"> for this project</w:t>
+      </w:r>
+      <w:r>
+        <w:t xml:space="preserve"> was</w:t>
+      </w:r>
+      <w:r>
+        <w:t xml:space="preserve"> to create a</w:t>
+      </w:r>
+      <w:r>
+        <w:t xml:space="preserve"> PWM </w:t>
+      </w:r>
+      <w:r>
+        <w:t xml:space="preserve"> </w:t>
+      </w:r>
+      <w:r>
+        <w:t>repet</w:t>
+      </w:r>
+      <w:r>
+        <w:t>it</w:t>
+      </w:r>
+      <w:r>
+        <w:t>ion</w:t>
+      </w:r>
+      <w:r>
+        <w:t xml:space="preserve"> rate of 200 Hz for all 3 channels (1,2, 3) of TIMER4</w:t>
+      </w:r>
+      <w:r>
+        <w:t xml:space="preserve">; </w:t>
+      </w:r>
+      <w:r>
+        <w:t xml:space="preserve"> this is feasible and can be set up using the STM32CubeMX</w:t>
+      </w:r>
+      <w:r>
+        <w:t>,</w:t>
+      </w:r>
+      <w:r>
+        <w:t xml:space="preserve"> but it requires  “bare metal” hardware information… in order to  do it.)</w:t>
+      </w:r>
+      <w:r>
+        <w:t xml:space="preserve"> </w:t>
+      </w:r>
+      <w:r>
+        <w:t xml:space="preserve"> By the way, </w:t>
+      </w:r>
+      <w:r>
+        <w:t xml:space="preserve">200 </w:t>
+      </w:r>
+      <w:r>
+        <w:t>Hz</w:t>
+      </w:r>
+      <w:r>
+        <w:t xml:space="preserve"> is a good choice so that the customer will see no flicker in the </w:t>
+      </w:r>
+      <w:proofErr w:type="gramStart"/>
+      <w:r>
+        <w:t>LED ,</w:t>
+      </w:r>
+      <w:proofErr w:type="gramEnd"/>
+      <w:r>
+        <w:t xml:space="preserve"> but only changes in intensity.</w:t>
       </w:r>
     </w:p>
     <w:p>
@@ -1965,181 +2117,39 @@
         <w:ind w:left="720"/>
       </w:pPr>
       <w:r>
-        <w:t>For this little project we</w:t>
-      </w:r>
-      <w:r>
-        <w:t xml:space="preserve"> need 3 PWM signals. It turns out that the “</w:t>
-      </w:r>
-      <w:r>
-        <w:t>STM32F100RBT6B</w:t>
-      </w:r>
-      <w:r>
-        <w:t>”</w:t>
-      </w:r>
-      <w:r>
-        <w:t xml:space="preserve"> microcontroller</w:t>
-      </w:r>
-      <w:r>
-        <w:t xml:space="preserve"> has an area on the </w:t>
-      </w:r>
-      <w:r>
-        <w:t>chip (</w:t>
-      </w:r>
-      <w:r>
-        <w:t xml:space="preserve">peripheral) that is devoted to sending or receiving timing signals on certain pins of the part. This peripheral is called a TIMER and there are 4 of them, not only that but each timer may have as many </w:t>
-      </w:r>
-      <w:r>
-        <w:t xml:space="preserve">as 4 channels.  I </w:t>
-      </w:r>
-      <w:r>
-        <w:t>used the</w:t>
-      </w:r>
-      <w:r>
-        <w:t xml:space="preserve"> </w:t>
-      </w:r>
-      <w:r>
-        <w:t>ST Microelectronics</w:t>
-      </w:r>
-      <w:r>
-        <w:t xml:space="preserve"> code generation </w:t>
+        <w:t>It also turns out that i</w:t>
+      </w:r>
+      <w:r>
+        <w:t xml:space="preserve">t is </w:t>
+      </w:r>
+      <w:r>
+        <w:t>possible to</w:t>
+      </w:r>
+      <w:r>
+        <w:t xml:space="preserve"> </w:t>
+      </w:r>
+      <w:r>
+        <w:t xml:space="preserve">auto </w:t>
       </w:r>
       <w:proofErr w:type="gramStart"/>
       <w:r>
-        <w:t>tool</w:t>
-      </w:r>
-      <w:r>
-        <w:t xml:space="preserve"> </w:t>
-      </w:r>
-      <w:r>
-        <w:t xml:space="preserve"> “</w:t>
+        <w:t>generate</w:t>
       </w:r>
       <w:proofErr w:type="gramEnd"/>
       <w:r>
-        <w:t>STM32CubeMX</w:t>
-      </w:r>
-      <w:r>
-        <w:t>”</w:t>
-      </w:r>
-      <w:r>
-        <w:t xml:space="preserve">  to configure the TIMER4 to output a </w:t>
-      </w:r>
-      <w:r>
-        <w:t>PWM timing signal to pins “PB6”</w:t>
-      </w:r>
-      <w:r>
-        <w:t>, “PB7” and  “PB8” for controlling intensity on the Red, Green and Blue wires going to the LED.</w:t>
-      </w:r>
-    </w:p>
-    <w:p>
-      <w:pPr>
-        <w:ind w:left="720"/>
-      </w:pPr>
-      <w:r>
-        <w:t xml:space="preserve">The </w:t>
-      </w:r>
-      <w:r>
-        <w:t>design goal</w:t>
-      </w:r>
-      <w:r>
-        <w:t xml:space="preserve"> for this project</w:t>
-      </w:r>
-      <w:r>
-        <w:t xml:space="preserve"> was</w:t>
-      </w:r>
-      <w:r>
-        <w:t xml:space="preserve"> to create a</w:t>
-      </w:r>
-      <w:r>
-        <w:t xml:space="preserve"> PWM </w:t>
-      </w:r>
-      <w:r>
-        <w:t xml:space="preserve"> </w:t>
-      </w:r>
-      <w:r>
-        <w:t>repet</w:t>
-      </w:r>
-      <w:r>
-        <w:t>it</w:t>
-      </w:r>
-      <w:r>
-        <w:t>ion</w:t>
-      </w:r>
-      <w:r>
-        <w:t xml:space="preserve"> rate of 200 Hz for all 3 channels (1,2, 3) of TIMER4</w:t>
-      </w:r>
-      <w:r>
-        <w:t xml:space="preserve">; </w:t>
-      </w:r>
-      <w:r>
-        <w:t xml:space="preserve"> this is feasible and can be set up using the STM32CubeMX</w:t>
-      </w:r>
-      <w:r>
-        <w:t>,</w:t>
-      </w:r>
-      <w:r>
-        <w:t xml:space="preserve"> but it requires  “bare metal” hardware information… in order to  do it.)</w:t>
-      </w:r>
-      <w:r>
-        <w:t xml:space="preserve"> </w:t>
-      </w:r>
-      <w:r>
-        <w:t xml:space="preserve"> By the way, </w:t>
-      </w:r>
-      <w:r>
-        <w:t xml:space="preserve">200 </w:t>
-      </w:r>
-      <w:proofErr w:type="spellStart"/>
-      <w:r>
-        <w:t>hz</w:t>
-      </w:r>
-      <w:proofErr w:type="spellEnd"/>
-      <w:r>
-        <w:t xml:space="preserve"> is a good choice so that the customer will see no flicker in the </w:t>
-      </w:r>
-      <w:proofErr w:type="gramStart"/>
-      <w:r>
-        <w:t>LED ,</w:t>
-      </w:r>
-      <w:proofErr w:type="gramEnd"/>
-      <w:r>
-        <w:t xml:space="preserve"> but only changes in intensity.</w:t>
-      </w:r>
-    </w:p>
-    <w:p>
-      <w:pPr>
-        <w:ind w:left="720"/>
-      </w:pPr>
-      <w:r>
-        <w:t>It also turns out that i</w:t>
-      </w:r>
-      <w:r>
-        <w:t xml:space="preserve">t is </w:t>
-      </w:r>
-      <w:r>
-        <w:t>possible to</w:t>
-      </w:r>
-      <w:r>
-        <w:t xml:space="preserve"> </w:t>
-      </w:r>
-      <w:r>
-        <w:t>auto generate</w:t>
-      </w:r>
-      <w:r>
-        <w:t xml:space="preserve"> code to initialize each of </w:t>
-      </w:r>
-      <w:proofErr w:type="spellStart"/>
-      <w:r>
-        <w:t>of</w:t>
-      </w:r>
-      <w:proofErr w:type="spellEnd"/>
-      <w:r>
-        <w:t xml:space="preserve"> the 3 TIMER#4 </w:t>
+        <w:t xml:space="preserve"> code to initialize each of the 3 TIMER#4 </w:t>
       </w:r>
       <w:r>
         <w:t>channels</w:t>
       </w:r>
       <w:r>
-        <w:t xml:space="preserve"> to start at 50% on time by configuring  STM32CubeMX. </w:t>
+        <w:t xml:space="preserve"> to start at 50% on time by </w:t>
+      </w:r>
+      <w:r>
+        <w:t>configuring STM32CubeMX</w:t>
+      </w:r>
+      <w:r>
+        <w:t xml:space="preserve">. </w:t>
       </w:r>
     </w:p>
     <w:p>
@@ -2371,31 +2381,31 @@
       <w:r>
         <w:t xml:space="preserve">Application note </w:t>
       </w:r>
+      <w:r>
+        <w:t>- Use</w:t>
+      </w:r>
+      <w:r>
+        <w:t xml:space="preserve"> this macro to change </w:t>
+      </w:r>
+      <w:r>
+        <w:t>PMW percentage</w:t>
+      </w:r>
+      <w:r>
+        <w:t xml:space="preserve"> on time on the fly</w:t>
+      </w:r>
+      <w:r>
+        <w:t>.</w:t>
+      </w:r>
       <w:proofErr w:type="gramStart"/>
       <w:r>
-        <w:t>-</w:t>
-      </w:r>
-      <w:r>
-        <w:t xml:space="preserve"> </w:t>
-      </w:r>
-      <w:r>
-        <w:t xml:space="preserve"> </w:t>
-      </w:r>
-      <w:r>
-        <w:t>U</w:t>
-      </w:r>
-      <w:r>
-        <w:t>se</w:t>
+        <w:t>”</w:t>
+      </w:r>
+      <w:r>
+        <w:t xml:space="preserve"> ?</w:t>
       </w:r>
       <w:proofErr w:type="gramEnd"/>
       <w:r>
-        <w:t xml:space="preserve"> this macro to change PMW  percentage on time on the fly</w:t>
-      </w:r>
-      <w:r>
-        <w:t>.”</w:t>
-      </w:r>
-      <w:r>
-        <w:t xml:space="preserve"> ? – Maybe </w:t>
+        <w:t xml:space="preserve"> – Maybe </w:t>
       </w:r>
       <w:r>
         <w:t>somebody</w:t>
@@ -2420,16 +2430,17 @@
       <w:pPr>
         <w:ind w:left="720"/>
       </w:pPr>
-      <w:proofErr w:type="gramStart"/>
-      <w:r>
-        <w:t xml:space="preserve">This </w:t>
-      </w:r>
-      <w:r>
-        <w:t xml:space="preserve"> macro</w:t>
-      </w:r>
-      <w:proofErr w:type="gramEnd"/>
-      <w:r>
-        <w:t xml:space="preserve"> accesses  the </w:t>
+      <w:r>
+        <w:t>This macro</w:t>
+      </w:r>
+      <w:r>
+        <w:t xml:space="preserve"> </w:t>
+      </w:r>
+      <w:r>
+        <w:t>accesses the</w:t>
+      </w:r>
+      <w:r>
+        <w:t xml:space="preserve"> </w:t>
       </w:r>
       <w:r>
         <w:t xml:space="preserve">“bare metal” registers of the TIMER peripheral that affect the duty cycle of the PWM.  It is coded in such a </w:t>
@@ -2443,11 +2454,9 @@
       <w:r>
         <w:t xml:space="preserve">channels of </w:t>
       </w:r>
-      <w:proofErr w:type="gramStart"/>
-      <w:r>
-        <w:t>all  4</w:t>
-      </w:r>
-      <w:proofErr w:type="gramEnd"/>
+      <w:r>
+        <w:t>all 4</w:t>
+      </w:r>
       <w:r>
         <w:t xml:space="preserve"> timers.</w:t>
       </w:r>
@@ -2724,19 +2733,11 @@
       <w:pPr>
         <w:ind w:left="720"/>
       </w:pPr>
-      <w:proofErr w:type="gramStart"/>
-      <w:r>
-        <w:t>The</w:t>
-      </w:r>
-      <w:r>
-        <w:t xml:space="preserve"> </w:t>
-      </w:r>
-      <w:r>
-        <w:t xml:space="preserve"> “</w:t>
-      </w:r>
-      <w:proofErr w:type="gramEnd"/>
-      <w:r>
-        <w:t xml:space="preserve"> htim4</w:t>
+      <w:r>
+        <w:t>The “</w:t>
+      </w:r>
+      <w:r>
+        <w:t>htim4</w:t>
       </w:r>
       <w:r>
         <w:t>” is a very import</w:t>
@@ -2887,11 +2888,9 @@
       <w:r>
         <w:t xml:space="preserve">.  How do we know </w:t>
       </w:r>
-      <w:proofErr w:type="gramStart"/>
-      <w:r>
-        <w:t>this  ?</w:t>
-      </w:r>
-      <w:proofErr w:type="gramEnd"/>
+      <w:r>
+        <w:t>this?</w:t>
+      </w:r>
       <w:r>
         <w:t xml:space="preserve">  </w:t>
       </w:r>
@@ -3009,19 +3008,19 @@
       <w:r>
         <w:t xml:space="preserve">now </w:t>
       </w:r>
+      <w:r>
+        <w:t>entered “</w:t>
+      </w:r>
+      <w:r>
+        <w:t xml:space="preserve">the CMSIS zone” </w:t>
+      </w:r>
       <w:proofErr w:type="gramStart"/>
       <w:r>
-        <w:t xml:space="preserve">entered </w:t>
-      </w:r>
-      <w:r>
-        <w:t xml:space="preserve"> </w:t>
-      </w:r>
-      <w:r>
-        <w:t>“</w:t>
+        <w:t>-  the</w:t>
       </w:r>
       <w:proofErr w:type="gramEnd"/>
       <w:r>
-        <w:t xml:space="preserve">the CMSIS zone” -  the HAL </w:t>
+        <w:t xml:space="preserve"> HAL </w:t>
       </w:r>
       <w:r>
         <w:t xml:space="preserve">as the </w:t>
@@ -3122,17 +3121,9 @@
       <w:r>
         <w:t>at the bare metal level</w:t>
       </w:r>
-      <w:proofErr w:type="gramStart"/>
-      <w:r>
-        <w:t>,</w:t>
-      </w:r>
-      <w:r>
-        <w:t xml:space="preserve"> </w:t>
-      </w:r>
-      <w:r>
-        <w:t xml:space="preserve"> our</w:t>
-      </w:r>
-      <w:proofErr w:type="gramEnd"/>
+      <w:r>
+        <w:t>, our</w:t>
+      </w:r>
       <w:r>
         <w:t xml:space="preserve"> desire target</w:t>
       </w:r>
@@ -3548,48 +3539,32 @@
         </w:rPr>
         <w:t xml:space="preserve">.13 to </w:t>
       </w:r>
+      <w:r>
+        <w:rPr>
+          <w:b/>
+        </w:rPr>
+        <w:t>13.4.16 TIMx</w:t>
+      </w:r>
+      <w:r>
+        <w:rPr>
+          <w:b/>
+        </w:rPr>
+        <w:t xml:space="preserve"> CCR1</w:t>
+      </w:r>
       <w:proofErr w:type="gramStart"/>
       <w:r>
         <w:rPr>
           <w:b/>
         </w:rPr>
-        <w:t xml:space="preserve">13.4.16 </w:t>
-      </w:r>
-      <w:r>
-        <w:rPr>
-          <w:b/>
-        </w:rPr>
-        <w:t xml:space="preserve"> </w:t>
-      </w:r>
-      <w:proofErr w:type="spellStart"/>
-      <w:r>
-        <w:rPr>
-          <w:b/>
-        </w:rPr>
-        <w:t>TIMx</w:t>
-      </w:r>
-      <w:proofErr w:type="spellEnd"/>
+        <w:t>..</w:t>
+      </w:r>
       <w:proofErr w:type="gramEnd"/>
       <w:r>
         <w:rPr>
           <w:b/>
         </w:rPr>
-        <w:t xml:space="preserve"> CCR1..</w:t>
-      </w:r>
-      <w:proofErr w:type="gramStart"/>
-      <w:r>
-        <w:rPr>
-          <w:b/>
-        </w:rPr>
-        <w:t xml:space="preserve">4 </w:t>
-      </w:r>
-      <w:r>
-        <w:rPr>
-          <w:b/>
-        </w:rPr>
-        <w:t xml:space="preserve"> registers</w:t>
-      </w:r>
-      <w:proofErr w:type="gramEnd"/>
+        <w:t>4 registers</w:t>
+      </w:r>
       <w:r>
         <w:rPr>
           <w:b/>
@@ -4314,11 +4289,18 @@
       <w:r>
         <w:t>“</w:t>
       </w:r>
-      <w:proofErr w:type="spellStart"/>
-      <w:r>
-        <w:t>htim.Instance</w:t>
-      </w:r>
-      <w:proofErr w:type="spellEnd"/>
+      <w:r>
+        <w:t>htim</w:t>
+      </w:r>
+      <w:r>
+        <w:t>4</w:t>
+      </w:r>
+      <w:r>
+        <w:t>.Instance</w:t>
+      </w:r>
+      <w:r>
+        <w:t>”</w:t>
+      </w:r>
       <w:r>
         <w:t xml:space="preserve">: </w:t>
       </w:r>
@@ -4864,53 +4846,62 @@
         <w:t xml:space="preserve"> the bare metal guy</w:t>
       </w:r>
       <w:r>
-        <w:t xml:space="preserve"> had to do it </w:t>
+        <w:t xml:space="preserve"> </w:t>
+      </w:r>
+      <w:r>
+        <w:t xml:space="preserve">was to do it his way, he </w:t>
       </w:r>
       <w:proofErr w:type="gramStart"/>
       <w:r>
-        <w:t>over</w:t>
-      </w:r>
-      <w:r>
-        <w:t xml:space="preserve"> </w:t>
-      </w:r>
-      <w:r>
-        <w:t xml:space="preserve"> he</w:t>
+        <w:t>might</w:t>
+      </w:r>
+      <w:r>
+        <w:t xml:space="preserve"> </w:t>
+      </w:r>
+      <w:r>
+        <w:t xml:space="preserve"> trad</w:t>
+      </w:r>
+      <w:r>
+        <w:t>e</w:t>
       </w:r>
       <w:proofErr w:type="gramEnd"/>
       <w:r>
-        <w:t xml:space="preserve"> would </w:t>
-      </w:r>
-      <w:r>
-        <w:t xml:space="preserve"> trad</w:t>
-      </w:r>
-      <w:r>
-        <w:t>e</w:t>
-      </w:r>
-      <w:r>
-        <w:t xml:space="preserve"> a few lines more of code </w:t>
+        <w:t xml:space="preserve"> </w:t>
+      </w:r>
+      <w:r>
+        <w:t>“the ultimate in code portability”,</w:t>
+      </w:r>
+      <w:r>
+        <w:t xml:space="preserve"> </w:t>
       </w:r>
       <w:r>
         <w:t xml:space="preserve"> for a drastic improvement in readability</w:t>
       </w:r>
       <w:r>
-        <w:t xml:space="preserve">, and also just get rid of the information hiding macro </w:t>
-      </w:r>
-      <w:proofErr w:type="spellStart"/>
-      <w:r>
-        <w:t>entirely,</w:t>
-      </w:r>
-      <w:r>
-        <w:t>t</w:t>
-      </w:r>
-      <w:r>
-        <w:t>his</w:t>
-      </w:r>
-      <w:proofErr w:type="spellEnd"/>
-      <w:r>
-        <w:t xml:space="preserve"> is so much more readable</w:t>
-      </w:r>
-      <w:r>
-        <w:t xml:space="preserve"> and direct</w:t>
+        <w:t xml:space="preserve">, </w:t>
+      </w:r>
+      <w:r>
+        <w:t>by eliminating the macro.</w:t>
+      </w:r>
+    </w:p>
+    <w:p>
+      <w:r>
+        <w:rPr>
+          <w:i/>
+        </w:rPr>
+        <w:t xml:space="preserve">Now we see </w:t>
+      </w:r>
+      <w:r>
+        <w:rPr>
+          <w:i/>
+        </w:rPr>
+        <w:t xml:space="preserve">directly see </w:t>
+      </w:r>
+      <w:r>
+        <w:rPr>
+          <w:i/>
+        </w:rPr>
+        <w:t>what the code is doing</w:t>
       </w:r>
       <w:r>
         <w:t>:</w:t>
@@ -4972,7 +4963,6 @@
     <w:p/>
     <w:p>
       <w:r>
-        <w:lastRenderedPageBreak/>
         <w:t>Conclusion:</w:t>
       </w:r>
     </w:p>

--- a/AN_JMK_001_STM32_HAL_CMSIS_PWM.docx
+++ b/AN_JMK_001_STM32_HAL_CMSIS_PWM.docx
@@ -1041,7 +1041,13 @@
         <w:t>, “</w:t>
       </w:r>
       <w:r>
-        <w:t>bare metal” engineers are still need by the local engineering firms in order to create the most innovative, highest quality product.</w:t>
+        <w:t>bare metal” engineers are still need</w:t>
+      </w:r>
+      <w:r>
+        <w:t>ed</w:t>
+      </w:r>
+      <w:r>
+        <w:t xml:space="preserve"> by the local engineering firms in order to create the most innovative, highest quality product.</w:t>
       </w:r>
     </w:p>
     <w:p>
